--- a/2023AI金融科技競賽/附件四_初審企劃書格式.docx
+++ b/2023AI金融科技競賽/附件四_初審企劃書格式.docx
@@ -1,6 +1,6 @@
 
 <file path=word/document.xml><?xml version="1.0" encoding="utf-8"?>
-<w:document xmlns:wpc="http://schemas.microsoft.com/office/word/2010/wordprocessingCanvas" xmlns:cx="http://schemas.microsoft.com/office/drawing/2014/chartex" xmlns:cx1="http://schemas.microsoft.com/office/drawing/2015/9/8/chartex" xmlns:cx2="http://schemas.microsoft.com/office/drawing/2015/10/21/chartex" xmlns:cx3="http://schemas.microsoft.com/office/drawing/2016/5/9/chartex" xmlns:cx4="http://schemas.microsoft.com/office/drawing/2016/5/10/chartex" xmlns:cx5="http://schemas.microsoft.com/office/drawing/2016/5/11/chartex" xmlns:cx6="http://schemas.microsoft.com/office/drawing/2016/5/12/chartex" xmlns:cx7="http://schemas.microsoft.com/office/drawing/2016/5/13/chartex" xmlns:cx8="http://schemas.microsoft.com/office/drawing/2016/5/14/chartex" xmlns:mc="http://schemas.openxmlformats.org/markup-compatibility/2006" xmlns:aink="http://schemas.microsoft.com/office/drawing/2016/ink" xmlns:am3d="http://schemas.microsoft.com/office/drawing/2017/model3d" xmlns:o="urn:schemas-microsoft-com:office:office" xmlns:oel="http://schemas.microsoft.com/office/2019/extlst" xmlns:r="http://schemas.openxmlformats.org/officeDocument/2006/relationships" xmlns:m="http://schemas.openxmlformats.org/officeDocument/2006/math" xmlns:v="urn:schemas-microsoft-com:vml" xmlns:wp14="http://schemas.microsoft.com/office/word/2010/wordprocessingDrawing" xmlns:wp="http://schemas.openxmlformats.org/drawingml/2006/wordprocessingDrawing" xmlns:w10="urn:schemas-microsoft-com:office:word" xmlns:w="http://schemas.openxmlformats.org/wordprocessingml/2006/main" xmlns:w14="http://schemas.microsoft.com/office/word/2010/wordml" xmlns:w15="http://schemas.microsoft.com/office/word/2012/wordml" xmlns:w16cex="http://schemas.microsoft.com/office/word/2018/wordml/cex" xmlns:w16cid="http://schemas.microsoft.com/office/word/2016/wordml/cid" xmlns:w16="http://schemas.microsoft.com/office/word/2018/wordml" xmlns:w16du="http://schemas.microsoft.com/office/word/2023/wordml/word16du" xmlns:w16sdtdh="http://schemas.microsoft.com/office/word/2020/wordml/sdtdatahash" xmlns:w16se="http://schemas.microsoft.com/office/word/2015/wordml/symex" xmlns:wpg="http://schemas.microsoft.com/office/word/2010/wordprocessingGroup" xmlns:wpi="http://schemas.microsoft.com/office/word/2010/wordprocessingInk" xmlns:wne="http://schemas.microsoft.com/office/word/2006/wordml" xmlns:wps="http://schemas.microsoft.com/office/word/2010/wordprocessingShape" mc:Ignorable="w14 w15 w16se w16cid w16 w16cex w16sdtdh wp14">
+<w:document xmlns:wpc="http://schemas.microsoft.com/office/word/2010/wordprocessingCanvas" xmlns:cx="http://schemas.microsoft.com/office/drawing/2014/chartex" xmlns:cx1="http://schemas.microsoft.com/office/drawing/2015/9/8/chartex" xmlns:cx2="http://schemas.microsoft.com/office/drawing/2015/10/21/chartex" xmlns:cx3="http://schemas.microsoft.com/office/drawing/2016/5/9/chartex" xmlns:cx4="http://schemas.microsoft.com/office/drawing/2016/5/10/chartex" xmlns:cx5="http://schemas.microsoft.com/office/drawing/2016/5/11/chartex" xmlns:cx6="http://schemas.microsoft.com/office/drawing/2016/5/12/chartex" xmlns:cx7="http://schemas.microsoft.com/office/drawing/2016/5/13/chartex" xmlns:cx8="http://schemas.microsoft.com/office/drawing/2016/5/14/chartex" xmlns:mc="http://schemas.openxmlformats.org/markup-compatibility/2006" xmlns:aink="http://schemas.microsoft.com/office/drawing/2016/ink" xmlns:am3d="http://schemas.microsoft.com/office/drawing/2017/model3d" xmlns:o="urn:schemas-microsoft-com:office:office" xmlns:oel="http://schemas.microsoft.com/office/2019/extlst" xmlns:r="http://schemas.openxmlformats.org/officeDocument/2006/relationships" xmlns:m="http://schemas.openxmlformats.org/officeDocument/2006/math" xmlns:v="urn:schemas-microsoft-com:vml" xmlns:wp14="http://schemas.microsoft.com/office/word/2010/wordprocessingDrawing" xmlns:wp="http://schemas.openxmlformats.org/drawingml/2006/wordprocessingDrawing" xmlns:w10="urn:schemas-microsoft-com:office:word" xmlns:w="http://schemas.openxmlformats.org/wordprocessingml/2006/main" xmlns:w14="http://schemas.microsoft.com/office/word/2010/wordml" xmlns:w15="http://schemas.microsoft.com/office/word/2012/wordml" xmlns:w16cex="http://schemas.microsoft.com/office/word/2018/wordml/cex" xmlns:w16cid="http://schemas.microsoft.com/office/word/2016/wordml/cid" xmlns:w16="http://schemas.microsoft.com/office/word/2018/wordml" xmlns:w16sdtdh="http://schemas.microsoft.com/office/word/2020/wordml/sdtdatahash" xmlns:w16se="http://schemas.microsoft.com/office/word/2015/wordml/symex" xmlns:wpg="http://schemas.microsoft.com/office/word/2010/wordprocessingGroup" xmlns:wpi="http://schemas.microsoft.com/office/word/2010/wordprocessingInk" xmlns:wne="http://schemas.microsoft.com/office/word/2006/wordml" xmlns:wps="http://schemas.microsoft.com/office/word/2010/wordprocessingShape" mc:Ignorable="w14 w15 w16se w16cid w16 w16cex w16sdtdh wp14">
   <w:body>
     <w:p>
       <w:pPr>
@@ -156,7 +156,7 @@
                 <v:stroke joinstyle="miter"/>
                 <v:path gradientshapeok="t" o:connecttype="rect"/>
               </v:shapetype>
-              <v:shape id="文字方塊 2" o:spid="_x0000_s1026" type="#_x0000_t202" style="position:absolute;left:0;text-align:left;margin-left:109.75pt;margin-top:-29.85pt;width:160.95pt;height:110.6pt;z-index:251659264;visibility:visible;mso-wrap-style:square;mso-width-percent:0;mso-height-percent:200;mso-wrap-distance-left:9pt;mso-wrap-distance-top:3.6pt;mso-wrap-distance-right:9pt;mso-wrap-distance-bottom:3.6pt;mso-position-horizontal:right;mso-position-horizontal-relative:margin;mso-position-vertical:absolute;mso-position-vertical-relative:text;mso-width-percent:0;mso-height-percent:200;mso-width-relative:margin;mso-height-relative:margin;v-text-anchor:top" o:gfxdata="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">
+              <v:shape id="文字方塊 2" o:spid="_x0000_s1026" type="#_x0000_t202" style="position:absolute;left:0;text-align:left;margin-left:109.75pt;margin-top:-29.85pt;width:160.95pt;height:110.6pt;z-index:251659264;visibility:visible;mso-wrap-style:square;mso-width-percent:0;mso-height-percent:200;mso-wrap-distance-left:9pt;mso-wrap-distance-top:3.6pt;mso-wrap-distance-right:9pt;mso-wrap-distance-bottom:3.6pt;mso-position-horizontal:right;mso-position-horizontal-relative:margin;mso-position-vertical:absolute;mso-position-vertical-relative:text;mso-width-percent:0;mso-height-percent:200;mso-width-relative:margin;mso-height-relative:margin;v-text-anchor:top" o:gfxdata="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">
                 <v:textbox style="mso-fit-shape-to-text:t">
                   <w:txbxContent>
                     <w:p>
@@ -567,7 +567,7 @@
             <w:pPr>
               <w:widowControl/>
               <w:rPr>
-                <w:rFonts w:ascii="Times New Roman" w:eastAsia="標楷體" w:hAnsi="Times New Roman" w:cs="Times New Roman"/>
+                <w:rFonts w:ascii="Times New Roman" w:eastAsia="標楷體" w:hAnsi="Times New Roman" w:cs="Times New Roman" w:hint="eastAsia"/>
                 <w:color w:val="000000"/>
                 <w:kern w:val="0"/>
                 <w:sz w:val="28"/>
@@ -583,6 +583,16 @@
                 <w:szCs w:val="28"/>
               </w:rPr>
               <w:t xml:space="preserve">　</w:t>
+            </w:r>
+            <w:r>
+              <w:rPr>
+                <w:rFonts w:ascii="Times New Roman" w:eastAsia="標楷體" w:hAnsi="Times New Roman" w:cs="Times New Roman"/>
+                <w:color w:val="000000"/>
+                <w:kern w:val="0"/>
+                <w:sz w:val="28"/>
+                <w:szCs w:val="28"/>
+              </w:rPr>
+              <w:sym w:font="Wingdings 2" w:char="F050"/>
             </w:r>
           </w:p>
         </w:tc>
@@ -658,6 +668,14 @@
         </w:rPr>
         <w:t>學校名稱：</w:t>
       </w:r>
+      <w:r>
+        <w:rPr>
+          <w:rFonts w:ascii="Times New Roman" w:eastAsia="標楷體" w:hAnsi="Times New Roman" w:cs="Times New Roman" w:hint="eastAsia"/>
+          <w:sz w:val="28"/>
+          <w:szCs w:val="28"/>
+        </w:rPr>
+        <w:t>國立臺北商業大學</w:t>
+      </w:r>
     </w:p>
     <w:p>
       <w:pPr>
@@ -675,6 +693,22 @@
         </w:rPr>
         <w:t>團隊名稱：</w:t>
       </w:r>
+      <w:r>
+        <w:rPr>
+          <w:rFonts w:ascii="Times New Roman" w:eastAsia="標楷體" w:hAnsi="Times New Roman" w:cs="Times New Roman" w:hint="eastAsia"/>
+          <w:sz w:val="28"/>
+          <w:szCs w:val="28"/>
+        </w:rPr>
+        <w:t>0050.n</w:t>
+      </w:r>
+      <w:r>
+        <w:rPr>
+          <w:rFonts w:ascii="Times New Roman" w:eastAsia="標楷體" w:hAnsi="Times New Roman" w:cs="Times New Roman"/>
+          <w:sz w:val="28"/>
+          <w:szCs w:val="28"/>
+        </w:rPr>
+        <w:t>tub</w:t>
+      </w:r>
     </w:p>
     <w:p>
       <w:pPr>
@@ -691,6 +725,32 @@
           <w:szCs w:val="28"/>
         </w:rPr>
         <w:t>企劃名稱：</w:t>
+      </w:r>
+      <w:proofErr w:type="spellStart"/>
+      <w:r>
+        <w:rPr>
+          <w:rFonts w:ascii="Times New Roman" w:eastAsia="標楷體" w:hAnsi="Times New Roman" w:cs="Times New Roman" w:hint="eastAsia"/>
+          <w:sz w:val="28"/>
+          <w:szCs w:val="28"/>
+        </w:rPr>
+        <w:t>U</w:t>
+      </w:r>
+      <w:r>
+        <w:rPr>
+          <w:rFonts w:ascii="Times New Roman" w:eastAsia="標楷體" w:hAnsi="Times New Roman" w:cs="Times New Roman"/>
+          <w:sz w:val="28"/>
+          <w:szCs w:val="28"/>
+        </w:rPr>
+        <w:t>card</w:t>
+      </w:r>
+      <w:proofErr w:type="spellEnd"/>
+      <w:r>
+        <w:rPr>
+          <w:rFonts w:ascii="Times New Roman" w:eastAsia="標楷體" w:hAnsi="Times New Roman" w:cs="Times New Roman" w:hint="eastAsia"/>
+          <w:sz w:val="28"/>
+          <w:szCs w:val="28"/>
+        </w:rPr>
+        <w:t>優卡</w:t>
       </w:r>
     </w:p>
     <w:p>
@@ -2454,6 +2514,13 @@
                 <w:szCs w:val="24"/>
               </w:rPr>
             </w:pPr>
+            <w:r>
+              <w:rPr>
+                <w:rFonts w:ascii="Times New Roman" w:eastAsia="標楷體" w:hAnsi="Times New Roman" w:cs="Times New Roman" w:hint="eastAsia"/>
+                <w:szCs w:val="24"/>
+              </w:rPr>
+              <w:t>國立臺北商業大學</w:t>
+            </w:r>
           </w:p>
         </w:tc>
       </w:tr>
@@ -2505,6 +2572,20 @@
                 <w:szCs w:val="24"/>
               </w:rPr>
             </w:pPr>
+            <w:r>
+              <w:rPr>
+                <w:rFonts w:ascii="Times New Roman" w:eastAsia="標楷體" w:hAnsi="Times New Roman" w:cs="Times New Roman" w:hint="eastAsia"/>
+                <w:szCs w:val="24"/>
+              </w:rPr>
+              <w:t>0050.n</w:t>
+            </w:r>
+            <w:r>
+              <w:rPr>
+                <w:rFonts w:ascii="Times New Roman" w:eastAsia="標楷體" w:hAnsi="Times New Roman" w:cs="Times New Roman"/>
+                <w:szCs w:val="24"/>
+              </w:rPr>
+              <w:t>tub</w:t>
+            </w:r>
           </w:p>
         </w:tc>
       </w:tr>
@@ -2556,6 +2637,29 @@
                 <w:szCs w:val="24"/>
               </w:rPr>
             </w:pPr>
+            <w:proofErr w:type="spellStart"/>
+            <w:r>
+              <w:rPr>
+                <w:rFonts w:ascii="Times New Roman" w:eastAsia="標楷體" w:hAnsi="Times New Roman" w:cs="Times New Roman" w:hint="eastAsia"/>
+                <w:szCs w:val="24"/>
+              </w:rPr>
+              <w:t>U</w:t>
+            </w:r>
+            <w:r>
+              <w:rPr>
+                <w:rFonts w:ascii="Times New Roman" w:eastAsia="標楷體" w:hAnsi="Times New Roman" w:cs="Times New Roman"/>
+                <w:szCs w:val="24"/>
+              </w:rPr>
+              <w:t>card</w:t>
+            </w:r>
+            <w:proofErr w:type="spellEnd"/>
+            <w:r>
+              <w:rPr>
+                <w:rFonts w:ascii="Times New Roman" w:eastAsia="標楷體" w:hAnsi="Times New Roman" w:cs="Times New Roman" w:hint="eastAsia"/>
+                <w:szCs w:val="24"/>
+              </w:rPr>
+              <w:t>優卡</w:t>
+            </w:r>
           </w:p>
         </w:tc>
       </w:tr>
@@ -2612,7 +2716,7 @@
                 <w:rFonts w:ascii="Times New Roman" w:eastAsia="標楷體" w:hAnsi="Times New Roman" w:cs="Times New Roman"/>
                 <w:szCs w:val="24"/>
               </w:rPr>
-              <w:sym w:font="Wingdings" w:char="F06F"/>
+              <w:sym w:font="Wingdings" w:char="F06E"/>
             </w:r>
             <w:r>
               <w:rPr>
@@ -2781,7 +2885,7 @@
                 <w:rFonts w:ascii="Times New Roman" w:eastAsia="標楷體" w:hAnsi="Times New Roman" w:cs="Times New Roman"/>
                 <w:szCs w:val="24"/>
               </w:rPr>
-              <w:sym w:font="Wingdings" w:char="F06F"/>
+              <w:sym w:font="Wingdings" w:char="F06E"/>
             </w:r>
             <w:r>
               <w:rPr>
@@ -2966,10 +3070,9 @@
             <w:r>
               <w:rPr>
                 <w:rFonts w:ascii="Times New Roman" w:eastAsia="標楷體" w:hAnsi="Times New Roman" w:cs="Times New Roman"/>
-                <w:color w:val="000000" w:themeColor="text1"/>
-                <w:szCs w:val="24"/>
-              </w:rPr>
-              <w:sym w:font="Wingdings" w:char="F06F"/>
+                <w:szCs w:val="24"/>
+              </w:rPr>
+              <w:sym w:font="Wingdings" w:char="F06E"/>
             </w:r>
             <w:r>
               <w:rPr>
@@ -3131,10 +3234,17 @@
               <w:snapToGrid w:val="0"/>
               <w:spacing w:before="60" w:after="60"/>
               <w:rPr>
-                <w:rFonts w:ascii="Times New Roman" w:eastAsia="標楷體" w:hAnsi="Times New Roman" w:cs="Times New Roman"/>
-                <w:szCs w:val="24"/>
-              </w:rPr>
-            </w:pPr>
+                <w:rFonts w:ascii="Times New Roman" w:eastAsia="標楷體" w:hAnsi="Times New Roman" w:cs="Times New Roman" w:hint="eastAsia"/>
+                <w:szCs w:val="24"/>
+              </w:rPr>
+            </w:pPr>
+            <w:r>
+              <w:rPr>
+                <w:rFonts w:ascii="Times New Roman" w:eastAsia="標楷體" w:hAnsi="Times New Roman" w:cs="Times New Roman" w:hint="eastAsia"/>
+                <w:szCs w:val="24"/>
+              </w:rPr>
+              <w:t>林宜靜</w:t>
+            </w:r>
           </w:p>
         </w:tc>
         <w:tc>
@@ -3178,6 +3288,20 @@
                 <w:szCs w:val="24"/>
               </w:rPr>
             </w:pPr>
+            <w:r>
+              <w:rPr>
+                <w:rFonts w:ascii="Times New Roman" w:eastAsia="標楷體" w:hAnsi="Times New Roman" w:cs="Times New Roman" w:hint="eastAsia"/>
+                <w:szCs w:val="24"/>
+              </w:rPr>
+              <w:t>0</w:t>
+            </w:r>
+            <w:r>
+              <w:rPr>
+                <w:rFonts w:ascii="Times New Roman" w:eastAsia="標楷體" w:hAnsi="Times New Roman" w:cs="Times New Roman"/>
+                <w:szCs w:val="24"/>
+              </w:rPr>
+              <w:t>917376122</w:t>
+            </w:r>
           </w:p>
         </w:tc>
       </w:tr>
@@ -3264,6 +3388,32 @@
                 <w:szCs w:val="24"/>
               </w:rPr>
             </w:pPr>
+            <w:hyperlink r:id="rId7" w:history="1">
+              <w:r>
+                <w:rPr>
+                  <w:rStyle w:val="a8"/>
+                  <w:rFonts w:ascii="Times New Roman" w:eastAsia="標楷體" w:hAnsi="Times New Roman" w:cs="Times New Roman"/>
+                  <w:szCs w:val="24"/>
+                </w:rPr>
+                <w:t>10946037@</w:t>
+              </w:r>
+              <w:r>
+                <w:rPr>
+                  <w:rStyle w:val="a8"/>
+                  <w:rFonts w:ascii="Times New Roman" w:eastAsia="標楷體" w:hAnsi="Times New Roman" w:cs="Times New Roman" w:hint="eastAsia"/>
+                  <w:szCs w:val="24"/>
+                </w:rPr>
+                <w:t>n</w:t>
+              </w:r>
+              <w:r>
+                <w:rPr>
+                  <w:rStyle w:val="a8"/>
+                  <w:rFonts w:ascii="Times New Roman" w:eastAsia="標楷體" w:hAnsi="Times New Roman" w:cs="Times New Roman"/>
+                  <w:szCs w:val="24"/>
+                </w:rPr>
+                <w:t>tub.edu.tw</w:t>
+              </w:r>
+            </w:hyperlink>
           </w:p>
         </w:tc>
       </w:tr>
@@ -3357,6 +3507,13 @@
                 <w:szCs w:val="24"/>
               </w:rPr>
             </w:pPr>
+            <w:r>
+              <w:rPr>
+                <w:rFonts w:ascii="Times New Roman" w:eastAsia="標楷體" w:hAnsi="Times New Roman" w:cs="Times New Roman" w:hint="eastAsia"/>
+                <w:szCs w:val="24"/>
+              </w:rPr>
+              <w:t>林雅婕</w:t>
+            </w:r>
           </w:p>
         </w:tc>
         <w:tc>
@@ -3399,6 +3556,13 @@
                 <w:szCs w:val="24"/>
               </w:rPr>
             </w:pPr>
+            <w:r>
+              <w:rPr>
+                <w:rFonts w:ascii="Times New Roman" w:eastAsia="標楷體" w:hAnsi="Times New Roman" w:cs="Times New Roman"/>
+                <w:szCs w:val="24"/>
+              </w:rPr>
+              <w:t>0972211629</w:t>
+            </w:r>
           </w:p>
         </w:tc>
       </w:tr>
@@ -3485,6 +3649,20 @@
                 <w:szCs w:val="24"/>
               </w:rPr>
             </w:pPr>
+            <w:r>
+              <w:rPr>
+                <w:rFonts w:ascii="Times New Roman" w:eastAsia="標楷體" w:hAnsi="Times New Roman" w:cs="Times New Roman" w:hint="eastAsia"/>
+                <w:szCs w:val="24"/>
+              </w:rPr>
+              <w:t>10946002@n</w:t>
+            </w:r>
+            <w:r>
+              <w:rPr>
+                <w:rFonts w:ascii="Times New Roman" w:eastAsia="標楷體" w:hAnsi="Times New Roman" w:cs="Times New Roman"/>
+                <w:szCs w:val="24"/>
+              </w:rPr>
+              <w:t>tub.edu.tw</w:t>
+            </w:r>
           </w:p>
         </w:tc>
       </w:tr>
@@ -3553,6 +3731,13 @@
                 <w:szCs w:val="24"/>
               </w:rPr>
             </w:pPr>
+            <w:r>
+              <w:rPr>
+                <w:rFonts w:ascii="Times New Roman" w:eastAsia="標楷體" w:hAnsi="Times New Roman" w:cs="Times New Roman" w:hint="eastAsia"/>
+                <w:szCs w:val="24"/>
+              </w:rPr>
+              <w:t>吳采紋、林桂如、林柏丞</w:t>
+            </w:r>
           </w:p>
         </w:tc>
       </w:tr>
@@ -5508,7 +5693,7 @@
       </w:pPr>
     </w:p>
     <w:sectPr>
-      <w:footerReference w:type="default" r:id="rId7"/>
+      <w:footerReference w:type="default" r:id="rId8"/>
       <w:pgSz w:w="11906" w:h="16838"/>
       <w:pgMar w:top="720" w:right="720" w:bottom="720" w:left="720" w:header="851" w:footer="992" w:gutter="0"/>
       <w:cols w:space="425"/>
@@ -5519,7 +5704,7 @@
 </file>
 
 <file path=word/endnotes.xml><?xml version="1.0" encoding="utf-8"?>
-<w:endnotes xmlns:wpc="http://schemas.microsoft.com/office/word/2010/wordprocessingCanvas" xmlns:cx="http://schemas.microsoft.com/office/drawing/2014/chartex" xmlns:cx1="http://schemas.microsoft.com/office/drawing/2015/9/8/chartex" xmlns:cx2="http://schemas.microsoft.com/office/drawing/2015/10/21/chartex" xmlns:cx3="http://schemas.microsoft.com/office/drawing/2016/5/9/chartex" xmlns:cx4="http://schemas.microsoft.com/office/drawing/2016/5/10/chartex" xmlns:cx5="http://schemas.microsoft.com/office/drawing/2016/5/11/chartex" xmlns:cx6="http://schemas.microsoft.com/office/drawing/2016/5/12/chartex" xmlns:cx7="http://schemas.microsoft.com/office/drawing/2016/5/13/chartex" xmlns:cx8="http://schemas.microsoft.com/office/drawing/2016/5/14/chartex" xmlns:mc="http://schemas.openxmlformats.org/markup-compatibility/2006" xmlns:aink="http://schemas.microsoft.com/office/drawing/2016/ink" xmlns:am3d="http://schemas.microsoft.com/office/drawing/2017/model3d" xmlns:o="urn:schemas-microsoft-com:office:office" xmlns:oel="http://schemas.microsoft.com/office/2019/extlst" xmlns:r="http://schemas.openxmlformats.org/officeDocument/2006/relationships" xmlns:m="http://schemas.openxmlformats.org/officeDocument/2006/math" xmlns:v="urn:schemas-microsoft-com:vml" xmlns:wp14="http://schemas.microsoft.com/office/word/2010/wordprocessingDrawing" xmlns:wp="http://schemas.openxmlformats.org/drawingml/2006/wordprocessingDrawing" xmlns:w10="urn:schemas-microsoft-com:office:word" xmlns:w="http://schemas.openxmlformats.org/wordprocessingml/2006/main" xmlns:w14="http://schemas.microsoft.com/office/word/2010/wordml" xmlns:w15="http://schemas.microsoft.com/office/word/2012/wordml" xmlns:w16cex="http://schemas.microsoft.com/office/word/2018/wordml/cex" xmlns:w16cid="http://schemas.microsoft.com/office/word/2016/wordml/cid" xmlns:w16="http://schemas.microsoft.com/office/word/2018/wordml" xmlns:w16du="http://schemas.microsoft.com/office/word/2023/wordml/word16du" xmlns:w16sdtdh="http://schemas.microsoft.com/office/word/2020/wordml/sdtdatahash" xmlns:w16se="http://schemas.microsoft.com/office/word/2015/wordml/symex" xmlns:wpg="http://schemas.microsoft.com/office/word/2010/wordprocessingGroup" xmlns:wpi="http://schemas.microsoft.com/office/word/2010/wordprocessingInk" xmlns:wne="http://schemas.microsoft.com/office/word/2006/wordml" xmlns:wps="http://schemas.microsoft.com/office/word/2010/wordprocessingShape" mc:Ignorable="w14 w15 w16se w16cid w16 w16cex w16sdtdh wp14">
+<w:endnotes xmlns:wpc="http://schemas.microsoft.com/office/word/2010/wordprocessingCanvas" xmlns:cx="http://schemas.microsoft.com/office/drawing/2014/chartex" xmlns:cx1="http://schemas.microsoft.com/office/drawing/2015/9/8/chartex" xmlns:cx2="http://schemas.microsoft.com/office/drawing/2015/10/21/chartex" xmlns:cx3="http://schemas.microsoft.com/office/drawing/2016/5/9/chartex" xmlns:cx4="http://schemas.microsoft.com/office/drawing/2016/5/10/chartex" xmlns:cx5="http://schemas.microsoft.com/office/drawing/2016/5/11/chartex" xmlns:cx6="http://schemas.microsoft.com/office/drawing/2016/5/12/chartex" xmlns:cx7="http://schemas.microsoft.com/office/drawing/2016/5/13/chartex" xmlns:cx8="http://schemas.microsoft.com/office/drawing/2016/5/14/chartex" xmlns:mc="http://schemas.openxmlformats.org/markup-compatibility/2006" xmlns:aink="http://schemas.microsoft.com/office/drawing/2016/ink" xmlns:am3d="http://schemas.microsoft.com/office/drawing/2017/model3d" xmlns:o="urn:schemas-microsoft-com:office:office" xmlns:oel="http://schemas.microsoft.com/office/2019/extlst" xmlns:r="http://schemas.openxmlformats.org/officeDocument/2006/relationships" xmlns:m="http://schemas.openxmlformats.org/officeDocument/2006/math" xmlns:v="urn:schemas-microsoft-com:vml" xmlns:wp14="http://schemas.microsoft.com/office/word/2010/wordprocessingDrawing" xmlns:wp="http://schemas.openxmlformats.org/drawingml/2006/wordprocessingDrawing" xmlns:w10="urn:schemas-microsoft-com:office:word" xmlns:w="http://schemas.openxmlformats.org/wordprocessingml/2006/main" xmlns:w14="http://schemas.microsoft.com/office/word/2010/wordml" xmlns:w15="http://schemas.microsoft.com/office/word/2012/wordml" xmlns:w16cex="http://schemas.microsoft.com/office/word/2018/wordml/cex" xmlns:w16cid="http://schemas.microsoft.com/office/word/2016/wordml/cid" xmlns:w16="http://schemas.microsoft.com/office/word/2018/wordml" xmlns:w16sdtdh="http://schemas.microsoft.com/office/word/2020/wordml/sdtdatahash" xmlns:w16se="http://schemas.microsoft.com/office/word/2015/wordml/symex" xmlns:wpg="http://schemas.microsoft.com/office/word/2010/wordprocessingGroup" xmlns:wpi="http://schemas.microsoft.com/office/word/2010/wordprocessingInk" xmlns:wne="http://schemas.microsoft.com/office/word/2006/wordml" xmlns:wps="http://schemas.microsoft.com/office/word/2010/wordprocessingShape" mc:Ignorable="w14 w15 w16se w16cid w16 w16cex w16sdtdh wp14">
   <w:endnote w:type="separator" w:id="-1">
     <w:p>
       <w:r>
@@ -5538,7 +5723,7 @@
 </file>
 
 <file path=word/footer1.xml><?xml version="1.0" encoding="utf-8"?>
-<w:ftr xmlns:wpc="http://schemas.microsoft.com/office/word/2010/wordprocessingCanvas" xmlns:cx="http://schemas.microsoft.com/office/drawing/2014/chartex" xmlns:cx1="http://schemas.microsoft.com/office/drawing/2015/9/8/chartex" xmlns:cx2="http://schemas.microsoft.com/office/drawing/2015/10/21/chartex" xmlns:cx3="http://schemas.microsoft.com/office/drawing/2016/5/9/chartex" xmlns:cx4="http://schemas.microsoft.com/office/drawing/2016/5/10/chartex" xmlns:cx5="http://schemas.microsoft.com/office/drawing/2016/5/11/chartex" xmlns:cx6="http://schemas.microsoft.com/office/drawing/2016/5/12/chartex" xmlns:cx7="http://schemas.microsoft.com/office/drawing/2016/5/13/chartex" xmlns:cx8="http://schemas.microsoft.com/office/drawing/2016/5/14/chartex" xmlns:mc="http://schemas.openxmlformats.org/markup-compatibility/2006" xmlns:aink="http://schemas.microsoft.com/office/drawing/2016/ink" xmlns:am3d="http://schemas.microsoft.com/office/drawing/2017/model3d" xmlns:o="urn:schemas-microsoft-com:office:office" xmlns:oel="http://schemas.microsoft.com/office/2019/extlst" xmlns:r="http://schemas.openxmlformats.org/officeDocument/2006/relationships" xmlns:m="http://schemas.openxmlformats.org/officeDocument/2006/math" xmlns:v="urn:schemas-microsoft-com:vml" xmlns:wp14="http://schemas.microsoft.com/office/word/2010/wordprocessingDrawing" xmlns:wp="http://schemas.openxmlformats.org/drawingml/2006/wordprocessingDrawing" xmlns:w10="urn:schemas-microsoft-com:office:word" xmlns:w="http://schemas.openxmlformats.org/wordprocessingml/2006/main" xmlns:w14="http://schemas.microsoft.com/office/word/2010/wordml" xmlns:w15="http://schemas.microsoft.com/office/word/2012/wordml" xmlns:w16cex="http://schemas.microsoft.com/office/word/2018/wordml/cex" xmlns:w16cid="http://schemas.microsoft.com/office/word/2016/wordml/cid" xmlns:w16="http://schemas.microsoft.com/office/word/2018/wordml" xmlns:w16du="http://schemas.microsoft.com/office/word/2023/wordml/word16du" xmlns:w16sdtdh="http://schemas.microsoft.com/office/word/2020/wordml/sdtdatahash" xmlns:w16se="http://schemas.microsoft.com/office/word/2015/wordml/symex" xmlns:wpg="http://schemas.microsoft.com/office/word/2010/wordprocessingGroup" xmlns:wpi="http://schemas.microsoft.com/office/word/2010/wordprocessingInk" xmlns:wne="http://schemas.microsoft.com/office/word/2006/wordml" xmlns:wps="http://schemas.microsoft.com/office/word/2010/wordprocessingShape" mc:Ignorable="w14 w15 w16se w16cid w16 w16cex w16sdtdh wp14">
+<w:ftr xmlns:wpc="http://schemas.microsoft.com/office/word/2010/wordprocessingCanvas" xmlns:cx="http://schemas.microsoft.com/office/drawing/2014/chartex" xmlns:cx1="http://schemas.microsoft.com/office/drawing/2015/9/8/chartex" xmlns:cx2="http://schemas.microsoft.com/office/drawing/2015/10/21/chartex" xmlns:cx3="http://schemas.microsoft.com/office/drawing/2016/5/9/chartex" xmlns:cx4="http://schemas.microsoft.com/office/drawing/2016/5/10/chartex" xmlns:cx5="http://schemas.microsoft.com/office/drawing/2016/5/11/chartex" xmlns:cx6="http://schemas.microsoft.com/office/drawing/2016/5/12/chartex" xmlns:cx7="http://schemas.microsoft.com/office/drawing/2016/5/13/chartex" xmlns:cx8="http://schemas.microsoft.com/office/drawing/2016/5/14/chartex" xmlns:mc="http://schemas.openxmlformats.org/markup-compatibility/2006" xmlns:aink="http://schemas.microsoft.com/office/drawing/2016/ink" xmlns:am3d="http://schemas.microsoft.com/office/drawing/2017/model3d" xmlns:o="urn:schemas-microsoft-com:office:office" xmlns:oel="http://schemas.microsoft.com/office/2019/extlst" xmlns:r="http://schemas.openxmlformats.org/officeDocument/2006/relationships" xmlns:m="http://schemas.openxmlformats.org/officeDocument/2006/math" xmlns:v="urn:schemas-microsoft-com:vml" xmlns:wp14="http://schemas.microsoft.com/office/word/2010/wordprocessingDrawing" xmlns:wp="http://schemas.openxmlformats.org/drawingml/2006/wordprocessingDrawing" xmlns:w10="urn:schemas-microsoft-com:office:word" xmlns:w="http://schemas.openxmlformats.org/wordprocessingml/2006/main" xmlns:w14="http://schemas.microsoft.com/office/word/2010/wordml" xmlns:w15="http://schemas.microsoft.com/office/word/2012/wordml" xmlns:w16cex="http://schemas.microsoft.com/office/word/2018/wordml/cex" xmlns:w16cid="http://schemas.microsoft.com/office/word/2016/wordml/cid" xmlns:w16="http://schemas.microsoft.com/office/word/2018/wordml" xmlns:w16sdtdh="http://schemas.microsoft.com/office/word/2020/wordml/sdtdatahash" xmlns:w16se="http://schemas.microsoft.com/office/word/2015/wordml/symex" xmlns:wpg="http://schemas.microsoft.com/office/word/2010/wordprocessingGroup" xmlns:wpi="http://schemas.microsoft.com/office/word/2010/wordprocessingInk" xmlns:wne="http://schemas.microsoft.com/office/word/2006/wordml" xmlns:wps="http://schemas.microsoft.com/office/word/2010/wordprocessingShape" mc:Ignorable="w14 w15 w16se w16cid w16 w16cex w16sdtdh wp14">
   <w:sdt>
     <w:sdtPr>
       <w:id w:val="-1000430123"/>
@@ -5584,7 +5769,7 @@
 </file>
 
 <file path=word/footnotes.xml><?xml version="1.0" encoding="utf-8"?>
-<w:footnotes xmlns:wpc="http://schemas.microsoft.com/office/word/2010/wordprocessingCanvas" xmlns:cx="http://schemas.microsoft.com/office/drawing/2014/chartex" xmlns:cx1="http://schemas.microsoft.com/office/drawing/2015/9/8/chartex" xmlns:cx2="http://schemas.microsoft.com/office/drawing/2015/10/21/chartex" xmlns:cx3="http://schemas.microsoft.com/office/drawing/2016/5/9/chartex" xmlns:cx4="http://schemas.microsoft.com/office/drawing/2016/5/10/chartex" xmlns:cx5="http://schemas.microsoft.com/office/drawing/2016/5/11/chartex" xmlns:cx6="http://schemas.microsoft.com/office/drawing/2016/5/12/chartex" xmlns:cx7="http://schemas.microsoft.com/office/drawing/2016/5/13/chartex" xmlns:cx8="http://schemas.microsoft.com/office/drawing/2016/5/14/chartex" xmlns:mc="http://schemas.openxmlformats.org/markup-compatibility/2006" xmlns:aink="http://schemas.microsoft.com/office/drawing/2016/ink" xmlns:am3d="http://schemas.microsoft.com/office/drawing/2017/model3d" xmlns:o="urn:schemas-microsoft-com:office:office" xmlns:oel="http://schemas.microsoft.com/office/2019/extlst" xmlns:r="http://schemas.openxmlformats.org/officeDocument/2006/relationships" xmlns:m="http://schemas.openxmlformats.org/officeDocument/2006/math" xmlns:v="urn:schemas-microsoft-com:vml" xmlns:wp14="http://schemas.microsoft.com/office/word/2010/wordprocessingDrawing" xmlns:wp="http://schemas.openxmlformats.org/drawingml/2006/wordprocessingDrawing" xmlns:w10="urn:schemas-microsoft-com:office:word" xmlns:w="http://schemas.openxmlformats.org/wordprocessingml/2006/main" xmlns:w14="http://schemas.microsoft.com/office/word/2010/wordml" xmlns:w15="http://schemas.microsoft.com/office/word/2012/wordml" xmlns:w16cex="http://schemas.microsoft.com/office/word/2018/wordml/cex" xmlns:w16cid="http://schemas.microsoft.com/office/word/2016/wordml/cid" xmlns:w16="http://schemas.microsoft.com/office/word/2018/wordml" xmlns:w16du="http://schemas.microsoft.com/office/word/2023/wordml/word16du" xmlns:w16sdtdh="http://schemas.microsoft.com/office/word/2020/wordml/sdtdatahash" xmlns:w16se="http://schemas.microsoft.com/office/word/2015/wordml/symex" xmlns:wpg="http://schemas.microsoft.com/office/word/2010/wordprocessingGroup" xmlns:wpi="http://schemas.microsoft.com/office/word/2010/wordprocessingInk" xmlns:wne="http://schemas.microsoft.com/office/word/2006/wordml" xmlns:wps="http://schemas.microsoft.com/office/word/2010/wordprocessingShape" mc:Ignorable="w14 w15 w16se w16cid w16 w16cex w16sdtdh wp14">
+<w:footnotes xmlns:wpc="http://schemas.microsoft.com/office/word/2010/wordprocessingCanvas" xmlns:cx="http://schemas.microsoft.com/office/drawing/2014/chartex" xmlns:cx1="http://schemas.microsoft.com/office/drawing/2015/9/8/chartex" xmlns:cx2="http://schemas.microsoft.com/office/drawing/2015/10/21/chartex" xmlns:cx3="http://schemas.microsoft.com/office/drawing/2016/5/9/chartex" xmlns:cx4="http://schemas.microsoft.com/office/drawing/2016/5/10/chartex" xmlns:cx5="http://schemas.microsoft.com/office/drawing/2016/5/11/chartex" xmlns:cx6="http://schemas.microsoft.com/office/drawing/2016/5/12/chartex" xmlns:cx7="http://schemas.microsoft.com/office/drawing/2016/5/13/chartex" xmlns:cx8="http://schemas.microsoft.com/office/drawing/2016/5/14/chartex" xmlns:mc="http://schemas.openxmlformats.org/markup-compatibility/2006" xmlns:aink="http://schemas.microsoft.com/office/drawing/2016/ink" xmlns:am3d="http://schemas.microsoft.com/office/drawing/2017/model3d" xmlns:o="urn:schemas-microsoft-com:office:office" xmlns:oel="http://schemas.microsoft.com/office/2019/extlst" xmlns:r="http://schemas.openxmlformats.org/officeDocument/2006/relationships" xmlns:m="http://schemas.openxmlformats.org/officeDocument/2006/math" xmlns:v="urn:schemas-microsoft-com:vml" xmlns:wp14="http://schemas.microsoft.com/office/word/2010/wordprocessingDrawing" xmlns:wp="http://schemas.openxmlformats.org/drawingml/2006/wordprocessingDrawing" xmlns:w10="urn:schemas-microsoft-com:office:word" xmlns:w="http://schemas.openxmlformats.org/wordprocessingml/2006/main" xmlns:w14="http://schemas.microsoft.com/office/word/2010/wordml" xmlns:w15="http://schemas.microsoft.com/office/word/2012/wordml" xmlns:w16cex="http://schemas.microsoft.com/office/word/2018/wordml/cex" xmlns:w16cid="http://schemas.microsoft.com/office/word/2016/wordml/cid" xmlns:w16="http://schemas.microsoft.com/office/word/2018/wordml" xmlns:w16sdtdh="http://schemas.microsoft.com/office/word/2020/wordml/sdtdatahash" xmlns:w16se="http://schemas.microsoft.com/office/word/2015/wordml/symex" xmlns:wpg="http://schemas.microsoft.com/office/word/2010/wordprocessingGroup" xmlns:wpi="http://schemas.microsoft.com/office/word/2010/wordprocessingInk" xmlns:wne="http://schemas.microsoft.com/office/word/2006/wordml" xmlns:wps="http://schemas.microsoft.com/office/word/2010/wordprocessingShape" mc:Ignorable="w14 w15 w16se w16cid w16 w16cex w16sdtdh wp14">
   <w:footnote w:type="separator" w:id="-1">
     <w:p>
       <w:r>
@@ -5603,7 +5788,7 @@
 </file>
 
 <file path=word/numbering.xml><?xml version="1.0" encoding="utf-8"?>
-<w:numbering xmlns:wpc="http://schemas.microsoft.com/office/word/2010/wordprocessingCanvas" xmlns:cx="http://schemas.microsoft.com/office/drawing/2014/chartex" xmlns:cx1="http://schemas.microsoft.com/office/drawing/2015/9/8/chartex" xmlns:cx2="http://schemas.microsoft.com/office/drawing/2015/10/21/chartex" xmlns:cx3="http://schemas.microsoft.com/office/drawing/2016/5/9/chartex" xmlns:cx4="http://schemas.microsoft.com/office/drawing/2016/5/10/chartex" xmlns:cx5="http://schemas.microsoft.com/office/drawing/2016/5/11/chartex" xmlns:cx6="http://schemas.microsoft.com/office/drawing/2016/5/12/chartex" xmlns:cx7="http://schemas.microsoft.com/office/drawing/2016/5/13/chartex" xmlns:cx8="http://schemas.microsoft.com/office/drawing/2016/5/14/chartex" xmlns:mc="http://schemas.openxmlformats.org/markup-compatibility/2006" xmlns:aink="http://schemas.microsoft.com/office/drawing/2016/ink" xmlns:am3d="http://schemas.microsoft.com/office/drawing/2017/model3d" xmlns:o="urn:schemas-microsoft-com:office:office" xmlns:oel="http://schemas.microsoft.com/office/2019/extlst" xmlns:r="http://schemas.openxmlformats.org/officeDocument/2006/relationships" xmlns:m="http://schemas.openxmlformats.org/officeDocument/2006/math" xmlns:v="urn:schemas-microsoft-com:vml" xmlns:wp14="http://schemas.microsoft.com/office/word/2010/wordprocessingDrawing" xmlns:wp="http://schemas.openxmlformats.org/drawingml/2006/wordprocessingDrawing" xmlns:w10="urn:schemas-microsoft-com:office:word" xmlns:w="http://schemas.openxmlformats.org/wordprocessingml/2006/main" xmlns:w14="http://schemas.microsoft.com/office/word/2010/wordml" xmlns:w15="http://schemas.microsoft.com/office/word/2012/wordml" xmlns:w16cex="http://schemas.microsoft.com/office/word/2018/wordml/cex" xmlns:w16cid="http://schemas.microsoft.com/office/word/2016/wordml/cid" xmlns:w16="http://schemas.microsoft.com/office/word/2018/wordml" xmlns:w16du="http://schemas.microsoft.com/office/word/2023/wordml/word16du" xmlns:w16sdtdh="http://schemas.microsoft.com/office/word/2020/wordml/sdtdatahash" xmlns:w16se="http://schemas.microsoft.com/office/word/2015/wordml/symex" xmlns:wpg="http://schemas.microsoft.com/office/word/2010/wordprocessingGroup" xmlns:wpi="http://schemas.microsoft.com/office/word/2010/wordprocessingInk" xmlns:wne="http://schemas.microsoft.com/office/word/2006/wordml" xmlns:wps="http://schemas.microsoft.com/office/word/2010/wordprocessingShape" mc:Ignorable="w14 w15 w16se w16cid w16 w16cex w16sdtdh wp14">
+<w:numbering xmlns:wpc="http://schemas.microsoft.com/office/word/2010/wordprocessingCanvas" xmlns:cx="http://schemas.microsoft.com/office/drawing/2014/chartex" xmlns:cx1="http://schemas.microsoft.com/office/drawing/2015/9/8/chartex" xmlns:cx2="http://schemas.microsoft.com/office/drawing/2015/10/21/chartex" xmlns:cx3="http://schemas.microsoft.com/office/drawing/2016/5/9/chartex" xmlns:cx4="http://schemas.microsoft.com/office/drawing/2016/5/10/chartex" xmlns:cx5="http://schemas.microsoft.com/office/drawing/2016/5/11/chartex" xmlns:cx6="http://schemas.microsoft.com/office/drawing/2016/5/12/chartex" xmlns:cx7="http://schemas.microsoft.com/office/drawing/2016/5/13/chartex" xmlns:cx8="http://schemas.microsoft.com/office/drawing/2016/5/14/chartex" xmlns:mc="http://schemas.openxmlformats.org/markup-compatibility/2006" xmlns:aink="http://schemas.microsoft.com/office/drawing/2016/ink" xmlns:am3d="http://schemas.microsoft.com/office/drawing/2017/model3d" xmlns:o="urn:schemas-microsoft-com:office:office" xmlns:oel="http://schemas.microsoft.com/office/2019/extlst" xmlns:r="http://schemas.openxmlformats.org/officeDocument/2006/relationships" xmlns:m="http://schemas.openxmlformats.org/officeDocument/2006/math" xmlns:v="urn:schemas-microsoft-com:vml" xmlns:wp14="http://schemas.microsoft.com/office/word/2010/wordprocessingDrawing" xmlns:wp="http://schemas.openxmlformats.org/drawingml/2006/wordprocessingDrawing" xmlns:w10="urn:schemas-microsoft-com:office:word" xmlns:w="http://schemas.openxmlformats.org/wordprocessingml/2006/main" xmlns:w14="http://schemas.microsoft.com/office/word/2010/wordml" xmlns:w15="http://schemas.microsoft.com/office/word/2012/wordml" xmlns:w16cex="http://schemas.microsoft.com/office/word/2018/wordml/cex" xmlns:w16cid="http://schemas.microsoft.com/office/word/2016/wordml/cid" xmlns:w16="http://schemas.microsoft.com/office/word/2018/wordml" xmlns:w16sdtdh="http://schemas.microsoft.com/office/word/2020/wordml/sdtdatahash" xmlns:w16se="http://schemas.microsoft.com/office/word/2015/wordml/symex" xmlns:wpg="http://schemas.microsoft.com/office/word/2010/wordprocessingGroup" xmlns:wpi="http://schemas.microsoft.com/office/word/2010/wordprocessingInk" xmlns:wne="http://schemas.microsoft.com/office/word/2006/wordml" xmlns:wps="http://schemas.microsoft.com/office/word/2010/wordprocessingShape" mc:Ignorable="w14 w15 w16se w16cid w16 w16cex w16sdtdh wp14">
   <w:abstractNum w:abstractNumId="0" w15:restartNumberingAfterBreak="0">
     <w:nsid w:val="08543BB9"/>
     <w:multiLevelType w:val="hybridMultilevel"/>
@@ -7134,6 +7319,29 @@
       <w:szCs w:val="20"/>
     </w:rPr>
   </w:style>
+  <w:style w:type="character" w:styleId="a8">
+    <w:name w:val="Hyperlink"/>
+    <w:basedOn w:val="a0"/>
+    <w:uiPriority w:val="99"/>
+    <w:unhideWhenUsed/>
+    <w:rsid w:val="00817A95"/>
+    <w:rPr>
+      <w:color w:val="0563C1" w:themeColor="hyperlink"/>
+      <w:u w:val="single"/>
+    </w:rPr>
+  </w:style>
+  <w:style w:type="character" w:styleId="a9">
+    <w:name w:val="Unresolved Mention"/>
+    <w:basedOn w:val="a0"/>
+    <w:uiPriority w:val="99"/>
+    <w:semiHidden/>
+    <w:unhideWhenUsed/>
+    <w:rsid w:val="00817A95"/>
+    <w:rPr>
+      <w:color w:val="605E5C"/>
+      <w:shd w:val="clear" w:color="auto" w:fill="E1DFDD"/>
+    </w:rPr>
+  </w:style>
 </w:styles>
 </file>
 
